--- a/test_files/document_formats/word.docx
+++ b/test_files/document_formats/word.docx
@@ -496,6 +496,471 @@
           <w:szCs w:val="20"/>
         </w:rPr>
         <w:t>}</w:t>
+      </w:r>
+    </w:p>
+    <w:tbl>
+      <w:tblPr>
+        <w:tblW w:w="0" w:type="auto"/>
+        <w:tblCellSpacing w:w="15" w:type="dxa"/>
+        <w:tblCellMar>
+          <w:top w:w="15" w:type="dxa"/>
+          <w:left w:w="15" w:type="dxa"/>
+          <w:bottom w:w="15" w:type="dxa"/>
+          <w:right w:w="15" w:type="dxa"/>
+        </w:tblCellMar>
+        <w:tblLook w:val="04A0" w:firstRow="1" w:lastRow="0" w:firstColumn="1" w:lastColumn="0" w:noHBand="0" w:noVBand="1"/>
+      </w:tblPr>
+      <w:tblGrid>
+        <w:gridCol w:w="1789"/>
+        <w:gridCol w:w="1774"/>
+        <w:gridCol w:w="1774"/>
+        <w:gridCol w:w="1789"/>
+      </w:tblGrid>
+      <w:tr>
+        <w:trPr>
+          <w:tblCellSpacing w:w="15" w:type="dxa"/>
+        </w:trPr>
+        <w:tc>
+          <w:tcPr>
+            <w:tcW w:w="0" w:type="auto"/>
+            <w:vAlign w:val="center"/>
+            <w:hideMark/>
+          </w:tcPr>
+          <w:p>
+            <w:pPr>
+              <w:jc w:val="center"/>
+              <w:rPr>
+                <w:rFonts w:ascii="Times" w:eastAsia="Times New Roman" w:hAnsi="Times" w:cs="Times New Roman"/>
+                <w:b/>
+                <w:bCs/>
+              </w:rPr>
+            </w:pPr>
+            <w:r>
+              <w:rPr>
+                <w:rFonts w:ascii="Times" w:eastAsia="Times New Roman" w:hAnsi="Times" w:cs="Times New Roman"/>
+                <w:b/>
+                <w:bCs/>
+              </w:rPr>
+              <w:t>Entry Header 1</w:t>
+            </w:r>
+          </w:p>
+        </w:tc>
+        <w:tc>
+          <w:tcPr>
+            <w:tcW w:w="0" w:type="auto"/>
+            <w:vAlign w:val="center"/>
+            <w:hideMark/>
+          </w:tcPr>
+          <w:p>
+            <w:pPr>
+              <w:jc w:val="center"/>
+              <w:rPr>
+                <w:rFonts w:ascii="Times" w:eastAsia="Times New Roman" w:hAnsi="Times" w:cs="Times New Roman"/>
+                <w:b/>
+                <w:bCs/>
+              </w:rPr>
+            </w:pPr>
+            <w:r>
+              <w:rPr>
+                <w:rFonts w:ascii="Times" w:eastAsia="Times New Roman" w:hAnsi="Times" w:cs="Times New Roman"/>
+                <w:b/>
+                <w:bCs/>
+              </w:rPr>
+              <w:t>Entry Header 2</w:t>
+            </w:r>
+          </w:p>
+        </w:tc>
+        <w:tc>
+          <w:tcPr>
+            <w:tcW w:w="0" w:type="auto"/>
+            <w:vAlign w:val="center"/>
+            <w:hideMark/>
+          </w:tcPr>
+          <w:p>
+            <w:pPr>
+              <w:jc w:val="center"/>
+              <w:rPr>
+                <w:rFonts w:ascii="Times" w:eastAsia="Times New Roman" w:hAnsi="Times" w:cs="Times New Roman"/>
+                <w:b/>
+                <w:bCs/>
+              </w:rPr>
+            </w:pPr>
+            <w:r>
+              <w:rPr>
+                <w:rFonts w:ascii="Times" w:eastAsia="Times New Roman" w:hAnsi="Times" w:cs="Times New Roman"/>
+                <w:b/>
+                <w:bCs/>
+              </w:rPr>
+              <w:t>Entry Header 3</w:t>
+            </w:r>
+          </w:p>
+        </w:tc>
+        <w:tc>
+          <w:tcPr>
+            <w:tcW w:w="0" w:type="auto"/>
+            <w:vAlign w:val="center"/>
+            <w:hideMark/>
+          </w:tcPr>
+          <w:p>
+            <w:pPr>
+              <w:jc w:val="center"/>
+              <w:rPr>
+                <w:rFonts w:ascii="Times" w:eastAsia="Times New Roman" w:hAnsi="Times" w:cs="Times New Roman"/>
+                <w:b/>
+                <w:bCs/>
+              </w:rPr>
+            </w:pPr>
+            <w:r>
+              <w:rPr>
+                <w:rFonts w:ascii="Times" w:eastAsia="Times New Roman" w:hAnsi="Times" w:cs="Times New Roman"/>
+                <w:b/>
+                <w:bCs/>
+              </w:rPr>
+              <w:t>Entry Header 4</w:t>
+            </w:r>
+          </w:p>
+        </w:tc>
+      </w:tr>
+      <w:tr>
+        <w:trPr>
+          <w:tblCellSpacing w:w="15" w:type="dxa"/>
+        </w:trPr>
+        <w:tc>
+          <w:tcPr>
+            <w:tcW w:w="0" w:type="auto"/>
+            <w:vAlign w:val="center"/>
+            <w:hideMark/>
+          </w:tcPr>
+          <w:p>
+            <w:pPr>
+              <w:rPr>
+                <w:rFonts w:ascii="Times" w:eastAsia="Times New Roman" w:hAnsi="Times" w:cs="Times New Roman"/>
+              </w:rPr>
+            </w:pPr>
+            <w:r>
+              <w:rPr>
+                <w:rFonts w:ascii="Times" w:eastAsia="Times New Roman" w:hAnsi="Times" w:cs="Times New Roman"/>
+              </w:rPr>
+              <w:t>Entry First Line 1</w:t>
+            </w:r>
+          </w:p>
+        </w:tc>
+        <w:tc>
+          <w:tcPr>
+            <w:tcW w:w="0" w:type="auto"/>
+            <w:vAlign w:val="center"/>
+            <w:hideMark/>
+          </w:tcPr>
+          <w:p>
+            <w:pPr>
+              <w:rPr>
+                <w:rFonts w:ascii="Times" w:eastAsia="Times New Roman" w:hAnsi="Times" w:cs="Times New Roman"/>
+              </w:rPr>
+            </w:pPr>
+            <w:r>
+              <w:rPr>
+                <w:rFonts w:ascii="Times" w:eastAsia="Times New Roman" w:hAnsi="Times" w:cs="Times New Roman"/>
+              </w:rPr>
+              <w:t>Entry First Line 2</w:t>
+            </w:r>
+          </w:p>
+        </w:tc>
+        <w:tc>
+          <w:tcPr>
+            <w:tcW w:w="0" w:type="auto"/>
+            <w:vAlign w:val="center"/>
+            <w:hideMark/>
+          </w:tcPr>
+          <w:p>
+            <w:pPr>
+              <w:rPr>
+                <w:rFonts w:ascii="Times" w:eastAsia="Times New Roman" w:hAnsi="Times" w:cs="Times New Roman"/>
+              </w:rPr>
+            </w:pPr>
+            <w:r>
+              <w:rPr>
+                <w:rFonts w:ascii="Times" w:eastAsia="Times New Roman" w:hAnsi="Times" w:cs="Times New Roman"/>
+              </w:rPr>
+              <w:t>Entry First Line 3</w:t>
+            </w:r>
+          </w:p>
+        </w:tc>
+        <w:tc>
+          <w:tcPr>
+            <w:tcW w:w="0" w:type="auto"/>
+            <w:vAlign w:val="center"/>
+            <w:hideMark/>
+          </w:tcPr>
+          <w:p>
+            <w:pPr>
+              <w:rPr>
+                <w:rFonts w:ascii="Times" w:eastAsia="Times New Roman" w:hAnsi="Times" w:cs="Times New Roman"/>
+              </w:rPr>
+            </w:pPr>
+            <w:r>
+              <w:rPr>
+                <w:rFonts w:ascii="Times" w:eastAsia="Times New Roman" w:hAnsi="Times" w:cs="Times New Roman"/>
+              </w:rPr>
+              <w:t>Entry First Line 4</w:t>
+            </w:r>
+          </w:p>
+        </w:tc>
+      </w:tr>
+      <w:tr>
+        <w:trPr>
+          <w:tblCellSpacing w:w="15" w:type="dxa"/>
+        </w:trPr>
+        <w:tc>
+          <w:tcPr>
+            <w:tcW w:w="0" w:type="auto"/>
+            <w:vAlign w:val="center"/>
+            <w:hideMark/>
+          </w:tcPr>
+          <w:p>
+            <w:pPr>
+              <w:rPr>
+                <w:rFonts w:ascii="Times" w:eastAsia="Times New Roman" w:hAnsi="Times" w:cs="Times New Roman"/>
+              </w:rPr>
+            </w:pPr>
+            <w:r>
+              <w:rPr>
+                <w:rFonts w:ascii="Times" w:eastAsia="Times New Roman" w:hAnsi="Times" w:cs="Times New Roman"/>
+              </w:rPr>
+              <w:t>Entry Line 1</w:t>
+            </w:r>
+          </w:p>
+        </w:tc>
+        <w:tc>
+          <w:tcPr>
+            <w:tcW w:w="0" w:type="auto"/>
+            <w:vAlign w:val="center"/>
+            <w:hideMark/>
+          </w:tcPr>
+          <w:p>
+            <w:pPr>
+              <w:rPr>
+                <w:rFonts w:ascii="Times" w:eastAsia="Times New Roman" w:hAnsi="Times" w:cs="Times New Roman"/>
+              </w:rPr>
+            </w:pPr>
+            <w:r>
+              <w:rPr>
+                <w:rFonts w:ascii="Times" w:eastAsia="Times New Roman" w:hAnsi="Times" w:cs="Times New Roman"/>
+              </w:rPr>
+              <w:t>Entry Line 2</w:t>
+            </w:r>
+          </w:p>
+        </w:tc>
+        <w:tc>
+          <w:tcPr>
+            <w:tcW w:w="0" w:type="auto"/>
+            <w:vAlign w:val="center"/>
+            <w:hideMark/>
+          </w:tcPr>
+          <w:p>
+            <w:pPr>
+              <w:rPr>
+                <w:rFonts w:ascii="Times" w:eastAsia="Times New Roman" w:hAnsi="Times" w:cs="Times New Roman"/>
+              </w:rPr>
+            </w:pPr>
+            <w:r>
+              <w:rPr>
+                <w:rFonts w:ascii="Times" w:eastAsia="Times New Roman" w:hAnsi="Times" w:cs="Times New Roman"/>
+              </w:rPr>
+              <w:t>Entry Line 3</w:t>
+            </w:r>
+          </w:p>
+        </w:tc>
+        <w:tc>
+          <w:tcPr>
+            <w:tcW w:w="0" w:type="auto"/>
+            <w:vAlign w:val="center"/>
+            <w:hideMark/>
+          </w:tcPr>
+          <w:p>
+            <w:pPr>
+              <w:rPr>
+                <w:rFonts w:ascii="Times" w:eastAsia="Times New Roman" w:hAnsi="Times" w:cs="Times New Roman"/>
+              </w:rPr>
+            </w:pPr>
+            <w:r>
+              <w:rPr>
+                <w:rFonts w:ascii="Times" w:eastAsia="Times New Roman" w:hAnsi="Times" w:cs="Times New Roman"/>
+              </w:rPr>
+              <w:t>Entry Line 4</w:t>
+            </w:r>
+          </w:p>
+        </w:tc>
+      </w:tr>
+      <w:tr>
+        <w:trPr>
+          <w:tblCellSpacing w:w="15" w:type="dxa"/>
+        </w:trPr>
+        <w:tc>
+          <w:tcPr>
+            <w:tcW w:w="0" w:type="auto"/>
+            <w:vAlign w:val="center"/>
+            <w:hideMark/>
+          </w:tcPr>
+          <w:p>
+            <w:pPr>
+              <w:rPr>
+                <w:rFonts w:ascii="Times" w:eastAsia="Times New Roman" w:hAnsi="Times" w:cs="Times New Roman"/>
+              </w:rPr>
+            </w:pPr>
+            <w:r>
+              <w:rPr>
+                <w:rFonts w:ascii="Times" w:eastAsia="Times New Roman" w:hAnsi="Times" w:cs="Times New Roman"/>
+              </w:rPr>
+              <w:t>Entry Last Line 1</w:t>
+            </w:r>
+          </w:p>
+        </w:tc>
+        <w:tc>
+          <w:tcPr>
+            <w:tcW w:w="0" w:type="auto"/>
+            <w:vAlign w:val="center"/>
+            <w:hideMark/>
+          </w:tcPr>
+          <w:p>
+            <w:pPr>
+              <w:rPr>
+                <w:rFonts w:ascii="Times" w:eastAsia="Times New Roman" w:hAnsi="Times" w:cs="Times New Roman"/>
+              </w:rPr>
+            </w:pPr>
+            <w:r>
+              <w:rPr>
+                <w:rFonts w:ascii="Times" w:eastAsia="Times New Roman" w:hAnsi="Times" w:cs="Times New Roman"/>
+              </w:rPr>
+              <w:t>Entry Last Line 2</w:t>
+            </w:r>
+          </w:p>
+        </w:tc>
+        <w:tc>
+          <w:tcPr>
+            <w:tcW w:w="0" w:type="auto"/>
+            <w:vAlign w:val="center"/>
+            <w:hideMark/>
+          </w:tcPr>
+          <w:p>
+            <w:pPr>
+              <w:rPr>
+                <w:rFonts w:ascii="Times" w:eastAsia="Times New Roman" w:hAnsi="Times" w:cs="Times New Roman"/>
+              </w:rPr>
+            </w:pPr>
+            <w:r>
+              <w:rPr>
+                <w:rFonts w:ascii="Times" w:eastAsia="Times New Roman" w:hAnsi="Times" w:cs="Times New Roman"/>
+              </w:rPr>
+              <w:t>Entry Last Line 3</w:t>
+            </w:r>
+          </w:p>
+        </w:tc>
+        <w:tc>
+          <w:tcPr>
+            <w:tcW w:w="0" w:type="auto"/>
+            <w:vAlign w:val="center"/>
+            <w:hideMark/>
+          </w:tcPr>
+          <w:p>
+            <w:pPr>
+              <w:rPr>
+                <w:rFonts w:ascii="Times" w:eastAsia="Times New Roman" w:hAnsi="Times" w:cs="Times New Roman"/>
+              </w:rPr>
+            </w:pPr>
+            <w:r>
+              <w:rPr>
+                <w:rFonts w:ascii="Times" w:eastAsia="Times New Roman" w:hAnsi="Times" w:cs="Times New Roman"/>
+              </w:rPr>
+              <w:t>Entry Last Line 4</w:t>
+            </w:r>
+          </w:p>
+        </w:tc>
+      </w:tr>
+    </w:tbl>
+    <w:p>
+      <w:pPr>
+        <w:rPr>
+          <w:rFonts w:ascii="Times New Roman" w:eastAsia="Times New Roman" w:hAnsi="Times New Roman" w:cs="Times New Roman"/>
+        </w:rPr>
+      </w:pPr>
+      <w:r>
+        <w:rPr>
+          <w:rFonts w:ascii="Times New Roman" w:eastAsia="Times New Roman" w:hAnsi="Times New Roman" w:cs="Times New Roman"/>
+        </w:rPr>
+        <w:lastRenderedPageBreak/>
+        <w:fldChar w:fldCharType="begin"/>
+      </w:r>
+      <w:r>
+        <w:rPr>
+          <w:rFonts w:ascii="Times New Roman" w:eastAsia="Times New Roman" w:hAnsi="Times New Roman" w:cs="Times New Roman"/>
+        </w:rPr>
+        <w:instrText xml:space="preserve"> INCLUDEPICTURE "https://via.placeholder.com/150" \* MERGEFORMATINET </w:instrText>
+      </w:r>
+      <w:r>
+        <w:rPr>
+          <w:rFonts w:ascii="Times New Roman" w:eastAsia="Times New Roman" w:hAnsi="Times New Roman" w:cs="Times New Roman"/>
+        </w:rPr>
+        <w:fldChar w:fldCharType="separate"/>
+      </w:r>
+      <w:r>
+        <w:rPr>
+          <w:rFonts w:ascii="Times New Roman" w:eastAsia="Times New Roman" w:hAnsi="Times New Roman" w:cs="Times New Roman"/>
+          <w:noProof/>
+        </w:rPr>
+        <w:drawing>
+          <wp:inline distT="0" distB="0" distL="0" distR="0">
+            <wp:extent cx="1904365" cy="1904365"/>
+            <wp:effectExtent l="0" t="0" r="635" b="635"/>
+            <wp:docPr id="1" name="Picture 1" descr="metadata here"/>
+            <wp:cNvGraphicFramePr>
+              <a:graphicFrameLocks xmlns:a="http://schemas.openxmlformats.org/drawingml/2006/main" noChangeAspect="1"/>
+            </wp:cNvGraphicFramePr>
+            <a:graphic xmlns:a="http://schemas.openxmlformats.org/drawingml/2006/main">
+              <a:graphicData uri="http://schemas.openxmlformats.org/drawingml/2006/picture">
+                <pic:pic xmlns:pic="http://schemas.openxmlformats.org/drawingml/2006/picture">
+                  <pic:nvPicPr>
+                    <pic:cNvPr id="0" name="Picture 1" descr="metadata here"/>
+                    <pic:cNvPicPr>
+                      <a:picLocks noChangeAspect="1" noChangeArrowheads="1"/>
+                    </pic:cNvPicPr>
+                  </pic:nvPicPr>
+                  <pic:blipFill>
+                    <a:blip r:embed="rId5">
+                      <a:extLst>
+                        <a:ext uri="{28A0092B-C50C-407E-A947-70E740481C1C}">
+                          <a14:useLocalDpi xmlns:a14="http://schemas.microsoft.com/office/drawing/2010/main" val="0"/>
+                        </a:ext>
+                      </a:extLst>
+                    </a:blip>
+                    <a:srcRect/>
+                    <a:stretch>
+                      <a:fillRect/>
+                    </a:stretch>
+                  </pic:blipFill>
+                  <pic:spPr bwMode="auto">
+                    <a:xfrm>
+                      <a:off x="0" y="0"/>
+                      <a:ext cx="1904365" cy="1904365"/>
+                    </a:xfrm>
+                    <a:prstGeom prst="rect">
+                      <a:avLst/>
+                    </a:prstGeom>
+                    <a:noFill/>
+                    <a:ln>
+                      <a:noFill/>
+                    </a:ln>
+                  </pic:spPr>
+                </pic:pic>
+              </a:graphicData>
+            </a:graphic>
+          </wp:inline>
+        </w:drawing>
+      </w:r>
+      <w:r>
+        <w:rPr>
+          <w:rFonts w:ascii="Times New Roman" w:eastAsia="Times New Roman" w:hAnsi="Times New Roman" w:cs="Times New Roman"/>
+        </w:rPr>
+        <w:fldChar w:fldCharType="end"/>
       </w:r>
     </w:p>
     <w:p>
@@ -515,122 +980,9 @@
 <file path=word/numbering.xml><?xml version="1.0" encoding="utf-8"?>
 <w:numbering xmlns:wpc="http://schemas.microsoft.com/office/word/2010/wordprocessingCanvas" xmlns:cx="http://schemas.microsoft.com/office/drawing/2014/chartex" xmlns:cx1="http://schemas.microsoft.com/office/drawing/2015/9/8/chartex" xmlns:cx2="http://schemas.microsoft.com/office/drawing/2015/10/21/chartex" xmlns:cx3="http://schemas.microsoft.com/office/drawing/2016/5/9/chartex" xmlns:cx4="http://schemas.microsoft.com/office/drawing/2016/5/10/chartex" xmlns:cx5="http://schemas.microsoft.com/office/drawing/2016/5/11/chartex" xmlns:cx6="http://schemas.microsoft.com/office/drawing/2016/5/12/chartex" xmlns:cx7="http://schemas.microsoft.com/office/drawing/2016/5/13/chartex" xmlns:cx8="http://schemas.microsoft.com/office/drawing/2016/5/14/chartex" xmlns:mc="http://schemas.openxmlformats.org/markup-compatibility/2006" xmlns:aink="http://schemas.microsoft.com/office/drawing/2016/ink" xmlns:am3d="http://schemas.microsoft.com/office/drawing/2017/model3d" xmlns:o="urn:schemas-microsoft-com:office:office" xmlns:r="http://schemas.openxmlformats.org/officeDocument/2006/relationships" xmlns:m="http://schemas.openxmlformats.org/officeDocument/2006/math" xmlns:v="urn:schemas-microsoft-com:vml" xmlns:wp14="http://schemas.microsoft.com/office/word/2010/wordprocessingDrawing" xmlns:wp="http://schemas.openxmlformats.org/drawingml/2006/wordprocessingDrawing" xmlns:w10="urn:schemas-microsoft-com:office:word" xmlns:w="http://schemas.openxmlformats.org/wordprocessingml/2006/main" xmlns:w14="http://schemas.microsoft.com/office/word/2010/wordml" xmlns:w15="http://schemas.microsoft.com/office/word/2012/wordml" xmlns:w16cid="http://schemas.microsoft.com/office/word/2016/wordml/cid" xmlns:w16se="http://schemas.microsoft.com/office/word/2015/wordml/symex" xmlns:wpg="http://schemas.microsoft.com/office/word/2010/wordprocessingGroup" xmlns:wpi="http://schemas.microsoft.com/office/word/2010/wordprocessingInk" xmlns:wne="http://schemas.microsoft.com/office/word/2006/wordml" xmlns:wps="http://schemas.microsoft.com/office/word/2010/wordprocessingShape" mc:Ignorable="w14 w15 w16se w16cid wp14">
   <w:abstractNum w:abstractNumId="0" w15:restartNumberingAfterBreak="0">
-    <w:nsid w:val="50BD161B"/>
+    <w:nsid w:val="556C4805"/>
     <w:multiLevelType w:val="multilevel"/>
-    <w:tmpl w:val="8D462FD6"/>
-    <w:lvl w:ilvl="0">
-      <w:start w:val="1"/>
-      <w:numFmt w:val="decimal"/>
-      <w:lvlText w:val="%1."/>
-      <w:lvlJc w:val="left"/>
-      <w:pPr>
-        <w:tabs>
-          <w:tab w:val="num" w:pos="720"/>
-        </w:tabs>
-        <w:ind w:left="720" w:hanging="360"/>
-      </w:pPr>
-    </w:lvl>
-    <w:lvl w:ilvl="1" w:tentative="1">
-      <w:start w:val="1"/>
-      <w:numFmt w:val="decimal"/>
-      <w:lvlText w:val="%2."/>
-      <w:lvlJc w:val="left"/>
-      <w:pPr>
-        <w:tabs>
-          <w:tab w:val="num" w:pos="1440"/>
-        </w:tabs>
-        <w:ind w:left="1440" w:hanging="360"/>
-      </w:pPr>
-    </w:lvl>
-    <w:lvl w:ilvl="2" w:tentative="1">
-      <w:start w:val="1"/>
-      <w:numFmt w:val="decimal"/>
-      <w:lvlText w:val="%3."/>
-      <w:lvlJc w:val="left"/>
-      <w:pPr>
-        <w:tabs>
-          <w:tab w:val="num" w:pos="2160"/>
-        </w:tabs>
-        <w:ind w:left="2160" w:hanging="360"/>
-      </w:pPr>
-    </w:lvl>
-    <w:lvl w:ilvl="3" w:tentative="1">
-      <w:start w:val="1"/>
-      <w:numFmt w:val="decimal"/>
-      <w:lvlText w:val="%4."/>
-      <w:lvlJc w:val="left"/>
-      <w:pPr>
-        <w:tabs>
-          <w:tab w:val="num" w:pos="2880"/>
-        </w:tabs>
-        <w:ind w:left="2880" w:hanging="360"/>
-      </w:pPr>
-    </w:lvl>
-    <w:lvl w:ilvl="4" w:tentative="1">
-      <w:start w:val="1"/>
-      <w:numFmt w:val="decimal"/>
-      <w:lvlText w:val="%5."/>
-      <w:lvlJc w:val="left"/>
-      <w:pPr>
-        <w:tabs>
-          <w:tab w:val="num" w:pos="3600"/>
-        </w:tabs>
-        <w:ind w:left="3600" w:hanging="360"/>
-      </w:pPr>
-    </w:lvl>
-    <w:lvl w:ilvl="5" w:tentative="1">
-      <w:start w:val="1"/>
-      <w:numFmt w:val="decimal"/>
-      <w:lvlText w:val="%6."/>
-      <w:lvlJc w:val="left"/>
-      <w:pPr>
-        <w:tabs>
-          <w:tab w:val="num" w:pos="4320"/>
-        </w:tabs>
-        <w:ind w:left="4320" w:hanging="360"/>
-      </w:pPr>
-    </w:lvl>
-    <w:lvl w:ilvl="6" w:tentative="1">
-      <w:start w:val="1"/>
-      <w:numFmt w:val="decimal"/>
-      <w:lvlText w:val="%7."/>
-      <w:lvlJc w:val="left"/>
-      <w:pPr>
-        <w:tabs>
-          <w:tab w:val="num" w:pos="5040"/>
-        </w:tabs>
-        <w:ind w:left="5040" w:hanging="360"/>
-      </w:pPr>
-    </w:lvl>
-    <w:lvl w:ilvl="7" w:tentative="1">
-      <w:start w:val="1"/>
-      <w:numFmt w:val="decimal"/>
-      <w:lvlText w:val="%8."/>
-      <w:lvlJc w:val="left"/>
-      <w:pPr>
-        <w:tabs>
-          <w:tab w:val="num" w:pos="5760"/>
-        </w:tabs>
-        <w:ind w:left="5760" w:hanging="360"/>
-      </w:pPr>
-    </w:lvl>
-    <w:lvl w:ilvl="8" w:tentative="1">
-      <w:start w:val="1"/>
-      <w:numFmt w:val="decimal"/>
-      <w:lvlText w:val="%9."/>
-      <w:lvlJc w:val="left"/>
-      <w:pPr>
-        <w:tabs>
-          <w:tab w:val="num" w:pos="6480"/>
-        </w:tabs>
-        <w:ind w:left="6480" w:hanging="360"/>
-      </w:pPr>
-    </w:lvl>
-  </w:abstractNum>
-  <w:abstractNum w:abstractNumId="1" w15:restartNumberingAfterBreak="0">
-    <w:nsid w:val="6F0319C2"/>
-    <w:multiLevelType w:val="multilevel"/>
-    <w:tmpl w:val="C2A01F58"/>
+    <w:tmpl w:val="455677DC"/>
     <w:lvl w:ilvl="0">
       <w:start w:val="1"/>
       <w:numFmt w:val="bullet"/>
@@ -776,11 +1128,124 @@
       </w:rPr>
     </w:lvl>
   </w:abstractNum>
+  <w:abstractNum w:abstractNumId="1" w15:restartNumberingAfterBreak="0">
+    <w:nsid w:val="5E2459E2"/>
+    <w:multiLevelType w:val="multilevel"/>
+    <w:tmpl w:val="F538EA20"/>
+    <w:lvl w:ilvl="0">
+      <w:start w:val="1"/>
+      <w:numFmt w:val="decimal"/>
+      <w:lvlText w:val="%1."/>
+      <w:lvlJc w:val="left"/>
+      <w:pPr>
+        <w:tabs>
+          <w:tab w:val="num" w:pos="720"/>
+        </w:tabs>
+        <w:ind w:left="720" w:hanging="360"/>
+      </w:pPr>
+    </w:lvl>
+    <w:lvl w:ilvl="1" w:tentative="1">
+      <w:start w:val="1"/>
+      <w:numFmt w:val="decimal"/>
+      <w:lvlText w:val="%2."/>
+      <w:lvlJc w:val="left"/>
+      <w:pPr>
+        <w:tabs>
+          <w:tab w:val="num" w:pos="1440"/>
+        </w:tabs>
+        <w:ind w:left="1440" w:hanging="360"/>
+      </w:pPr>
+    </w:lvl>
+    <w:lvl w:ilvl="2" w:tentative="1">
+      <w:start w:val="1"/>
+      <w:numFmt w:val="decimal"/>
+      <w:lvlText w:val="%3."/>
+      <w:lvlJc w:val="left"/>
+      <w:pPr>
+        <w:tabs>
+          <w:tab w:val="num" w:pos="2160"/>
+        </w:tabs>
+        <w:ind w:left="2160" w:hanging="360"/>
+      </w:pPr>
+    </w:lvl>
+    <w:lvl w:ilvl="3" w:tentative="1">
+      <w:start w:val="1"/>
+      <w:numFmt w:val="decimal"/>
+      <w:lvlText w:val="%4."/>
+      <w:lvlJc w:val="left"/>
+      <w:pPr>
+        <w:tabs>
+          <w:tab w:val="num" w:pos="2880"/>
+        </w:tabs>
+        <w:ind w:left="2880" w:hanging="360"/>
+      </w:pPr>
+    </w:lvl>
+    <w:lvl w:ilvl="4" w:tentative="1">
+      <w:start w:val="1"/>
+      <w:numFmt w:val="decimal"/>
+      <w:lvlText w:val="%5."/>
+      <w:lvlJc w:val="left"/>
+      <w:pPr>
+        <w:tabs>
+          <w:tab w:val="num" w:pos="3600"/>
+        </w:tabs>
+        <w:ind w:left="3600" w:hanging="360"/>
+      </w:pPr>
+    </w:lvl>
+    <w:lvl w:ilvl="5" w:tentative="1">
+      <w:start w:val="1"/>
+      <w:numFmt w:val="decimal"/>
+      <w:lvlText w:val="%6."/>
+      <w:lvlJc w:val="left"/>
+      <w:pPr>
+        <w:tabs>
+          <w:tab w:val="num" w:pos="4320"/>
+        </w:tabs>
+        <w:ind w:left="4320" w:hanging="360"/>
+      </w:pPr>
+    </w:lvl>
+    <w:lvl w:ilvl="6" w:tentative="1">
+      <w:start w:val="1"/>
+      <w:numFmt w:val="decimal"/>
+      <w:lvlText w:val="%7."/>
+      <w:lvlJc w:val="left"/>
+      <w:pPr>
+        <w:tabs>
+          <w:tab w:val="num" w:pos="5040"/>
+        </w:tabs>
+        <w:ind w:left="5040" w:hanging="360"/>
+      </w:pPr>
+    </w:lvl>
+    <w:lvl w:ilvl="7" w:tentative="1">
+      <w:start w:val="1"/>
+      <w:numFmt w:val="decimal"/>
+      <w:lvlText w:val="%8."/>
+      <w:lvlJc w:val="left"/>
+      <w:pPr>
+        <w:tabs>
+          <w:tab w:val="num" w:pos="5760"/>
+        </w:tabs>
+        <w:ind w:left="5760" w:hanging="360"/>
+      </w:pPr>
+    </w:lvl>
+    <w:lvl w:ilvl="8" w:tentative="1">
+      <w:start w:val="1"/>
+      <w:numFmt w:val="decimal"/>
+      <w:lvlText w:val="%9."/>
+      <w:lvlJc w:val="left"/>
+      <w:pPr>
+        <w:tabs>
+          <w:tab w:val="num" w:pos="6480"/>
+        </w:tabs>
+        <w:ind w:left="6480" w:hanging="360"/>
+      </w:pPr>
+    </w:lvl>
+  </w:abstractNum>
   <w:num w:numId="1">
-    <w:abstractNumId w:val="0"/>
+    <w:abstractNumId w:val="1"/>
   </w:num>
   <w:num w:numId="2">
-    <w:abstractNumId w:val="1"/>
+    <w:abstractNumId w:val="0"/>
   </w:num>
 </w:numbering>
 </file>
@@ -1183,7 +1648,7 @@
     <w:link w:val="Heading1Char"/>
     <w:uiPriority w:val="9"/>
     <w:qFormat/>
-    <w:rsid w:val="007F2BF2"/>
+    <w:rsid w:val="00C43FF5"/>
     <w:pPr>
       <w:spacing w:before="100" w:beforeAutospacing="1" w:after="100" w:afterAutospacing="1"/>
       <w:outlineLvl w:val="0"/>
@@ -1203,7 +1668,7 @@
     <w:link w:val="Heading2Char"/>
     <w:uiPriority w:val="9"/>
     <w:qFormat/>
-    <w:rsid w:val="007F2BF2"/>
+    <w:rsid w:val="00C43FF5"/>
     <w:pPr>
       <w:spacing w:before="100" w:beforeAutospacing="1" w:after="100" w:afterAutospacing="1"/>
       <w:outlineLvl w:val="1"/>
@@ -1222,7 +1687,7 @@
     <w:link w:val="Heading3Char"/>
     <w:uiPriority w:val="9"/>
     <w:qFormat/>
-    <w:rsid w:val="007F2BF2"/>
+    <w:rsid w:val="00C43FF5"/>
     <w:pPr>
       <w:spacing w:before="100" w:beforeAutospacing="1" w:after="100" w:afterAutospacing="1"/>
       <w:outlineLvl w:val="2"/>
@@ -1267,7 +1732,7 @@
     <w:basedOn w:val="DefaultParagraphFont"/>
     <w:link w:val="Heading1"/>
     <w:uiPriority w:val="9"/>
-    <w:rsid w:val="007F2BF2"/>
+    <w:rsid w:val="00C43FF5"/>
     <w:rPr>
       <w:rFonts w:ascii="Times New Roman" w:eastAsia="Times New Roman" w:hAnsi="Times New Roman" w:cs="Times New Roman"/>
       <w:b/>
@@ -1282,7 +1747,7 @@
     <w:basedOn w:val="DefaultParagraphFont"/>
     <w:link w:val="Heading2"/>
     <w:uiPriority w:val="9"/>
-    <w:rsid w:val="007F2BF2"/>
+    <w:rsid w:val="00C43FF5"/>
     <w:rPr>
       <w:rFonts w:ascii="Times New Roman" w:eastAsia="Times New Roman" w:hAnsi="Times New Roman" w:cs="Times New Roman"/>
       <w:b/>
@@ -1296,7 +1761,7 @@
     <w:basedOn w:val="DefaultParagraphFont"/>
     <w:link w:val="Heading3"/>
     <w:uiPriority w:val="9"/>
-    <w:rsid w:val="007F2BF2"/>
+    <w:rsid w:val="00C43FF5"/>
     <w:rPr>
       <w:rFonts w:ascii="Times New Roman" w:eastAsia="Times New Roman" w:hAnsi="Times New Roman" w:cs="Times New Roman"/>
       <w:b/>
@@ -1311,7 +1776,7 @@
     <w:uiPriority w:val="99"/>
     <w:semiHidden/>
     <w:unhideWhenUsed/>
-    <w:rsid w:val="007F2BF2"/>
+    <w:rsid w:val="00C43FF5"/>
     <w:pPr>
       <w:spacing w:before="100" w:beforeAutospacing="1" w:after="100" w:afterAutospacing="1"/>
     </w:pPr>
@@ -1324,7 +1789,7 @@
     <w:basedOn w:val="DefaultParagraphFont"/>
     <w:uiPriority w:val="22"/>
     <w:qFormat/>
-    <w:rsid w:val="007F2BF2"/>
+    <w:rsid w:val="00C43FF5"/>
     <w:rPr>
       <w:b/>
       <w:bCs/>
@@ -1335,7 +1800,7 @@
     <w:basedOn w:val="DefaultParagraphFont"/>
     <w:uiPriority w:val="20"/>
     <w:qFormat/>
-    <w:rsid w:val="007F2BF2"/>
+    <w:rsid w:val="00C43FF5"/>
     <w:rPr>
       <w:i/>
       <w:iCs/>
@@ -1347,7 +1812,7 @@
     <w:uiPriority w:val="99"/>
     <w:semiHidden/>
     <w:unhideWhenUsed/>
-    <w:rsid w:val="007F2BF2"/>
+    <w:rsid w:val="00C43FF5"/>
     <w:rPr>
       <w:rFonts w:ascii="Courier New" w:eastAsia="Times New Roman" w:hAnsi="Courier New" w:cs="Courier New"/>
       <w:sz w:val="20"/>
@@ -1360,7 +1825,7 @@
     <w:uiPriority w:val="99"/>
     <w:semiHidden/>
     <w:unhideWhenUsed/>
-    <w:rsid w:val="007F2BF2"/>
+    <w:rsid w:val="00C43FF5"/>
     <w:rPr>
       <w:color w:val="0000FF"/>
       <w:u w:val="single"/>
@@ -1373,7 +1838,7 @@
     <w:uiPriority w:val="99"/>
     <w:semiHidden/>
     <w:unhideWhenUsed/>
-    <w:rsid w:val="007F2BF2"/>
+    <w:rsid w:val="00C43FF5"/>
     <w:pPr>
       <w:tabs>
         <w:tab w:val="left" w:pos="916"/>
@@ -1406,7 +1871,7 @@
     <w:link w:val="HTMLPreformatted"/>
     <w:uiPriority w:val="99"/>
     <w:semiHidden/>
-    <w:rsid w:val="007F2BF2"/>
+    <w:rsid w:val="00C43FF5"/>
     <w:rPr>
       <w:rFonts w:ascii="Courier New" w:eastAsia="Times New Roman" w:hAnsi="Courier New" w:cs="Courier New"/>
       <w:sz w:val="20"/>
